--- a/Personal Website/Website Content.docx
+++ b/Personal Website/Website Content.docx
@@ -14,14 +14,21 @@
           <w:b/>
           <w:u w:val="single"/>
         </w:rPr>
-        <w:t>Personal Website</w:t>
+        <w:t>Personal Website Content</w:t>
       </w:r>
       <w:r>
         <w:rPr>
           <w:b/>
           <w:u w:val="single"/>
         </w:rPr>
-        <w:t xml:space="preserve"> Content</w:t>
+        <w:t xml:space="preserve"> - </w:t>
+      </w:r>
+      <w:r>
+        <w:rPr>
+          <w:b/>
+          <w:u w:val="single"/>
+        </w:rPr>
+        <w:t>Due: 8/15</w:t>
       </w:r>
     </w:p>
     <w:p>
@@ -35,239 +42,728 @@
       <w:r>
         <w:t>Motif – Use a pre-existing website’s designs, mix and match. Something modern, chic, yet warm and earthy. Business but with personality and relatability.</w:t>
       </w:r>
+    </w:p>
+    <w:p>
+      <w:pPr>
+        <w:pStyle w:val="ListParagraph"/>
+        <w:numPr>
+          <w:ilvl w:val="1"/>
+          <w:numId w:val="1"/>
+        </w:numPr>
+      </w:pPr>
+      <w:r>
+        <w:t>Find a website(s) with style content, motifs, etc.</w:t>
+      </w:r>
+      <w:r>
+        <w:t xml:space="preserve"> Look at other examples.</w:t>
+      </w:r>
+    </w:p>
+    <w:p>
+      <w:pPr>
+        <w:pStyle w:val="ListParagraph"/>
+        <w:numPr>
+          <w:ilvl w:val="0"/>
+          <w:numId w:val="1"/>
+        </w:numPr>
+        <w:rPr>
+          <w:b/>
+        </w:rPr>
+      </w:pPr>
+      <w:r>
+        <w:rPr>
+          <w:b/>
+        </w:rPr>
+        <w:t>Home Page</w:t>
+      </w:r>
+    </w:p>
+    <w:p>
+      <w:pPr>
+        <w:pStyle w:val="ListParagraph"/>
+        <w:numPr>
+          <w:ilvl w:val="1"/>
+          <w:numId w:val="1"/>
+        </w:numPr>
+      </w:pPr>
+      <w:r>
+        <w:t>Header - Name</w:t>
+      </w:r>
+    </w:p>
+    <w:p>
+      <w:pPr>
+        <w:pStyle w:val="ListParagraph"/>
+        <w:numPr>
+          <w:ilvl w:val="1"/>
+          <w:numId w:val="1"/>
+        </w:numPr>
+      </w:pPr>
+      <w:r>
+        <w:t>Content</w:t>
+      </w:r>
+      <w:r>
+        <w:t>: Elevator Pitch – Research and construct, use feedback from group coaching questions, recommendations, annual reviews, personality/professional survey results</w:t>
+      </w:r>
+    </w:p>
+    <w:p>
+      <w:pPr>
+        <w:pStyle w:val="ListParagraph"/>
+        <w:numPr>
+          <w:ilvl w:val="1"/>
+          <w:numId w:val="1"/>
+        </w:numPr>
+      </w:pPr>
+      <w:r>
+        <w:t>Photos – Professional, Travel</w:t>
+      </w:r>
+    </w:p>
+    <w:p>
+      <w:pPr>
+        <w:pStyle w:val="ListParagraph"/>
+        <w:numPr>
+          <w:ilvl w:val="0"/>
+          <w:numId w:val="1"/>
+        </w:numPr>
+      </w:pPr>
+      <w:r>
+        <w:rPr>
+          <w:b/>
+        </w:rPr>
+        <w:t>About Me</w:t>
+      </w:r>
+      <w:r>
+        <w:t xml:space="preserve"> – Be professional, but with personality. Draw people in, be genuine, but somewhat reserved.</w:t>
+      </w:r>
+    </w:p>
+    <w:p>
+      <w:pPr>
+        <w:pStyle w:val="ListParagraph"/>
+        <w:numPr>
+          <w:ilvl w:val="1"/>
+          <w:numId w:val="1"/>
+        </w:numPr>
+      </w:pPr>
+      <w:r>
+        <w:t>Mission Statement – Do some work on this, access other profiles where you’ve discussed it</w:t>
+      </w:r>
+    </w:p>
+    <w:p>
+      <w:pPr>
+        <w:pStyle w:val="ListParagraph"/>
+        <w:numPr>
+          <w:ilvl w:val="1"/>
+          <w:numId w:val="1"/>
+        </w:numPr>
+      </w:pPr>
+      <w:r>
+        <w:t>Hobbies/Interests</w:t>
+      </w:r>
+    </w:p>
+    <w:p>
+      <w:pPr>
+        <w:pStyle w:val="ListParagraph"/>
+        <w:numPr>
+          <w:ilvl w:val="0"/>
+          <w:numId w:val="1"/>
+        </w:numPr>
+        <w:rPr>
+          <w:b/>
+        </w:rPr>
+      </w:pPr>
+      <w:r>
+        <w:rPr>
+          <w:b/>
+        </w:rPr>
+        <w:t>Education</w:t>
+      </w:r>
+    </w:p>
+    <w:p>
+      <w:pPr>
+        <w:pStyle w:val="ListParagraph"/>
+        <w:numPr>
+          <w:ilvl w:val="1"/>
+          <w:numId w:val="1"/>
+        </w:numPr>
+      </w:pPr>
+      <w:r>
+        <w:t>College</w:t>
+      </w:r>
+    </w:p>
+    <w:p>
+      <w:pPr>
+        <w:pStyle w:val="ListParagraph"/>
+        <w:numPr>
+          <w:ilvl w:val="1"/>
+          <w:numId w:val="1"/>
+        </w:numPr>
+      </w:pPr>
+      <w:r>
+        <w:t>Certificates</w:t>
+      </w:r>
+    </w:p>
+    <w:p>
+      <w:pPr>
+        <w:pStyle w:val="ListParagraph"/>
+        <w:numPr>
+          <w:ilvl w:val="1"/>
+          <w:numId w:val="1"/>
+        </w:numPr>
+      </w:pPr>
+      <w:r>
+        <w:t>(Leadership) Trainings</w:t>
+      </w:r>
+    </w:p>
+    <w:p>
+      <w:pPr>
+        <w:pStyle w:val="ListParagraph"/>
+        <w:numPr>
+          <w:ilvl w:val="1"/>
+          <w:numId w:val="1"/>
+        </w:numPr>
+      </w:pPr>
+      <w:r>
+        <w:t>Footer – Contact</w:t>
+      </w:r>
+    </w:p>
+    <w:p>
+      <w:pPr>
+        <w:pStyle w:val="ListParagraph"/>
+        <w:numPr>
+          <w:ilvl w:val="0"/>
+          <w:numId w:val="1"/>
+        </w:numPr>
+        <w:rPr>
+          <w:b/>
+        </w:rPr>
+      </w:pPr>
+      <w:r>
+        <w:rPr>
+          <w:b/>
+        </w:rPr>
+        <w:t>CV/Resume</w:t>
+      </w:r>
+    </w:p>
+    <w:p>
+      <w:pPr>
+        <w:pStyle w:val="ListParagraph"/>
+        <w:numPr>
+          <w:ilvl w:val="1"/>
+          <w:numId w:val="1"/>
+        </w:numPr>
+      </w:pPr>
+      <w:r>
+        <w:t>Resume – Clickable, downloadable image</w:t>
+      </w:r>
+    </w:p>
+    <w:p>
+      <w:pPr>
+        <w:pStyle w:val="ListParagraph"/>
+        <w:numPr>
+          <w:ilvl w:val="2"/>
+          <w:numId w:val="1"/>
+        </w:numPr>
+      </w:pPr>
+      <w:r>
+        <w:t>US</w:t>
+      </w:r>
+    </w:p>
+    <w:p>
+      <w:pPr>
+        <w:pStyle w:val="ListParagraph"/>
+        <w:numPr>
+          <w:ilvl w:val="2"/>
+          <w:numId w:val="1"/>
+        </w:numPr>
+      </w:pPr>
+      <w:r>
+        <w:t>International</w:t>
+      </w:r>
+    </w:p>
+    <w:p>
+      <w:pPr>
+        <w:pStyle w:val="ListParagraph"/>
+        <w:numPr>
+          <w:ilvl w:val="0"/>
+          <w:numId w:val="1"/>
+        </w:numPr>
+        <w:rPr>
+          <w:b/>
+        </w:rPr>
+      </w:pPr>
+      <w:r>
+        <w:rPr>
+          <w:b/>
+        </w:rPr>
+        <w:t>Projects</w:t>
+      </w:r>
+    </w:p>
+    <w:p>
+      <w:pPr>
+        <w:pStyle w:val="ListParagraph"/>
+        <w:numPr>
+          <w:ilvl w:val="1"/>
+          <w:numId w:val="1"/>
+        </w:numPr>
+      </w:pPr>
+      <w:r>
+        <w:t>Coding</w:t>
+      </w:r>
+    </w:p>
+    <w:p>
+      <w:pPr>
+        <w:pStyle w:val="ListParagraph"/>
+        <w:numPr>
+          <w:ilvl w:val="1"/>
+          <w:numId w:val="1"/>
+        </w:numPr>
+      </w:pPr>
+      <w:r>
+        <w:t>GitHub</w:t>
+      </w:r>
+    </w:p>
+    <w:p>
+      <w:pPr>
+        <w:pStyle w:val="ListParagraph"/>
+        <w:numPr>
+          <w:ilvl w:val="1"/>
+          <w:numId w:val="1"/>
+        </w:numPr>
+      </w:pPr>
+      <w:r>
+        <w:t>Others</w:t>
+      </w:r>
+    </w:p>
+    <w:p>
+      <w:pPr>
+        <w:pStyle w:val="ListParagraph"/>
+        <w:numPr>
+          <w:ilvl w:val="0"/>
+          <w:numId w:val="1"/>
+        </w:numPr>
+        <w:rPr>
+          <w:b/>
+        </w:rPr>
+      </w:pPr>
+      <w:r>
+        <w:rPr>
+          <w:b/>
+        </w:rPr>
+        <w:t>Contact</w:t>
+      </w:r>
+    </w:p>
+    <w:p>
+      <w:pPr>
+        <w:pStyle w:val="ListParagraph"/>
+        <w:numPr>
+          <w:ilvl w:val="1"/>
+          <w:numId w:val="1"/>
+        </w:numPr>
+      </w:pPr>
+      <w:r>
+        <w:t>Name</w:t>
+      </w:r>
+    </w:p>
+    <w:p>
+      <w:pPr>
+        <w:pStyle w:val="ListParagraph"/>
+        <w:numPr>
+          <w:ilvl w:val="1"/>
+          <w:numId w:val="1"/>
+        </w:numPr>
+      </w:pPr>
+      <w:r>
+        <w:t>Phone</w:t>
+      </w:r>
+    </w:p>
+    <w:p>
+      <w:pPr>
+        <w:pStyle w:val="ListParagraph"/>
+        <w:numPr>
+          <w:ilvl w:val="1"/>
+          <w:numId w:val="1"/>
+        </w:numPr>
+      </w:pPr>
+      <w:r>
+        <w:t>E-Mail</w:t>
+      </w:r>
+    </w:p>
+    <w:p>
+      <w:pPr>
+        <w:pStyle w:val="ListParagraph"/>
+        <w:numPr>
+          <w:ilvl w:val="1"/>
+          <w:numId w:val="1"/>
+        </w:numPr>
+      </w:pPr>
+      <w:r>
+        <w:t>LinkedIn</w:t>
+      </w:r>
+    </w:p>
+    <w:p>
+      <w:pPr>
+        <w:pStyle w:val="ListParagraph"/>
+        <w:numPr>
+          <w:ilvl w:val="1"/>
+          <w:numId w:val="1"/>
+        </w:numPr>
+      </w:pPr>
+      <w:r>
+        <w:t>GitHub</w:t>
+      </w:r>
+    </w:p>
+    <w:p>
+      <w:pPr>
+        <w:pStyle w:val="ListParagraph"/>
+        <w:numPr>
+          <w:ilvl w:val="1"/>
+          <w:numId w:val="1"/>
+        </w:numPr>
+      </w:pPr>
+      <w:r>
+        <w:t>Footer – Contact</w:t>
+      </w:r>
+    </w:p>
+    <w:p>
+      <w:r>
+        <w:rPr>
+          <w:b/>
+        </w:rPr>
+        <w:t>Notes:</w:t>
+      </w:r>
+      <w:r>
+        <w:t xml:space="preserve"> </w:t>
+      </w:r>
+    </w:p>
+    <w:p/>
+    <w:p>
+      <w:pPr>
+        <w:rPr>
+          <w:b/>
+        </w:rPr>
+      </w:pPr>
+      <w:r>
+        <w:rPr>
+          <w:b/>
+        </w:rPr>
+        <w:t>Resources:</w:t>
+      </w:r>
+    </w:p>
+    <w:p>
+      <w:hyperlink r:id="rId5" w:history="1">
+        <w:r>
+          <w:rPr>
+            <w:rStyle w:val="Hyperlink"/>
+          </w:rPr>
+          <w:t>https://collegeinfogeek.com/essential-components-of-personal-websites/</w:t>
+        </w:r>
+      </w:hyperlink>
+    </w:p>
+    <w:p>
+      <w:hyperlink r:id="rId6" w:history="1">
+        <w:r>
+          <w:rPr>
+            <w:rStyle w:val="Hyperlink"/>
+          </w:rPr>
+          <w:t>https://www.bustle.com/p/what-should-i-include-on-my-personal-website-these-7-things-will-make-sure-your-website-stands-out-2803041</w:t>
+        </w:r>
+      </w:hyperlink>
+    </w:p>
+    <w:p>
+      <w:hyperlink r:id="rId7" w:history="1">
+        <w:r>
+          <w:rPr>
+            <w:rStyle w:val="Hyperlink"/>
+          </w:rPr>
+          <w:t>https://business.tutsplus.com/articles/what-to-include-on-your-personal-resume-website--cms-28052</w:t>
+        </w:r>
+      </w:hyperlink>
+    </w:p>
+    <w:p>
+      <w:r>
+        <w:lastRenderedPageBreak/>
+        <w:t xml:space="preserve">Stock Photos: </w:t>
+      </w:r>
+      <w:hyperlink r:id="rId8" w:history="1">
+        <w:r>
+          <w:rPr>
+            <w:rStyle w:val="Hyperlink"/>
+          </w:rPr>
+          <w:t>https://medium.com/@dustin/stock-photos-that-dont-suck-62ae4bcbe01b</w:t>
+        </w:r>
+      </w:hyperlink>
+    </w:p>
+    <w:p>
+      <w:r>
+        <w:br w:type="page"/>
+      </w:r>
+    </w:p>
+    <w:p>
+      <w:pPr>
+        <w:pStyle w:val="ListParagraph"/>
+        <w:numPr>
+          <w:ilvl w:val="0"/>
+          <w:numId w:val="1"/>
+        </w:numPr>
+        <w:rPr>
+          <w:b/>
+        </w:rPr>
+      </w:pPr>
+      <w:r>
+        <w:rPr>
+          <w:b/>
+        </w:rPr>
+        <w:lastRenderedPageBreak/>
+        <w:t>Home Page</w:t>
+      </w:r>
+    </w:p>
+    <w:p>
+      <w:pPr>
+        <w:pStyle w:val="ListParagraph"/>
+        <w:numPr>
+          <w:ilvl w:val="1"/>
+          <w:numId w:val="1"/>
+        </w:numPr>
+      </w:pPr>
+      <w:r>
+        <w:t>Header - Name</w:t>
+      </w:r>
+    </w:p>
+    <w:p>
+      <w:pPr>
+        <w:pStyle w:val="ListParagraph"/>
+        <w:numPr>
+          <w:ilvl w:val="1"/>
+          <w:numId w:val="1"/>
+        </w:numPr>
+      </w:pPr>
+      <w:r>
+        <w:t>Content: Elevator Pitch – Research and construct, use feedback from group coaching questions, recommendations, annual reviews, personality/professional survey results</w:t>
+      </w:r>
+    </w:p>
+    <w:p>
+      <w:pPr>
+        <w:pStyle w:val="ListParagraph"/>
+        <w:numPr>
+          <w:ilvl w:val="1"/>
+          <w:numId w:val="1"/>
+        </w:numPr>
+      </w:pPr>
+      <w:r>
+        <w:t>Photos – Professional, Travel</w:t>
+      </w:r>
+    </w:p>
+    <w:p>
+      <w:r>
+        <w:br w:type="page"/>
+      </w:r>
+    </w:p>
+    <w:p>
+      <w:pPr>
+        <w:pStyle w:val="ListParagraph"/>
+        <w:numPr>
+          <w:ilvl w:val="0"/>
+          <w:numId w:val="1"/>
+        </w:numPr>
+      </w:pPr>
+      <w:r>
+        <w:rPr>
+          <w:b/>
+        </w:rPr>
+        <w:lastRenderedPageBreak/>
+        <w:t>About Me</w:t>
+      </w:r>
+      <w:r>
+        <w:t xml:space="preserve"> – Be professional, but with personality. Draw people in, be genuine, but somewhat reserved.</w:t>
+      </w:r>
+    </w:p>
+    <w:p>
+      <w:pPr>
+        <w:pStyle w:val="ListParagraph"/>
+        <w:numPr>
+          <w:ilvl w:val="1"/>
+          <w:numId w:val="1"/>
+        </w:numPr>
+      </w:pPr>
+      <w:r>
+        <w:t>Mission Statement – Do some work on this, access other profiles where you’ve discussed it</w:t>
+      </w:r>
+    </w:p>
+    <w:p>
+      <w:pPr>
+        <w:pStyle w:val="ListParagraph"/>
+        <w:numPr>
+          <w:ilvl w:val="1"/>
+          <w:numId w:val="1"/>
+        </w:numPr>
+      </w:pPr>
+      <w:r>
+        <w:t>Hobbies/Interests</w:t>
+      </w:r>
+    </w:p>
+    <w:p>
+      <w:r>
+        <w:br w:type="page"/>
+      </w:r>
+    </w:p>
+    <w:p>
+      <w:pPr>
+        <w:pStyle w:val="ListParagraph"/>
+        <w:numPr>
+          <w:ilvl w:val="0"/>
+          <w:numId w:val="1"/>
+        </w:numPr>
+        <w:rPr>
+          <w:b/>
+        </w:rPr>
+      </w:pPr>
+      <w:r>
+        <w:rPr>
+          <w:b/>
+        </w:rPr>
+        <w:lastRenderedPageBreak/>
+        <w:t>Education</w:t>
+      </w:r>
+    </w:p>
+    <w:p>
+      <w:pPr>
+        <w:pStyle w:val="ListParagraph"/>
+        <w:numPr>
+          <w:ilvl w:val="1"/>
+          <w:numId w:val="1"/>
+        </w:numPr>
+      </w:pPr>
+      <w:r>
+        <w:t>College</w:t>
+      </w:r>
+    </w:p>
+    <w:p>
+      <w:pPr>
+        <w:pStyle w:val="ListParagraph"/>
+        <w:numPr>
+          <w:ilvl w:val="1"/>
+          <w:numId w:val="1"/>
+        </w:numPr>
+      </w:pPr>
+      <w:r>
+        <w:t>Certificates</w:t>
+      </w:r>
+    </w:p>
+    <w:p>
+      <w:pPr>
+        <w:pStyle w:val="ListParagraph"/>
+        <w:numPr>
+          <w:ilvl w:val="1"/>
+          <w:numId w:val="1"/>
+        </w:numPr>
+      </w:pPr>
+      <w:r>
+        <w:t>(Leadership) Trainings</w:t>
+      </w:r>
+    </w:p>
+    <w:p>
+      <w:pPr>
+        <w:pStyle w:val="ListParagraph"/>
+        <w:numPr>
+          <w:ilvl w:val="1"/>
+          <w:numId w:val="1"/>
+        </w:numPr>
+      </w:pPr>
+      <w:r>
+        <w:t>Footer – Contact</w:t>
+      </w:r>
+    </w:p>
+    <w:p>
+      <w:r>
+        <w:br w:type="page"/>
+      </w:r>
+    </w:p>
+    <w:p>
+      <w:pPr>
+        <w:pStyle w:val="ListParagraph"/>
+        <w:numPr>
+          <w:ilvl w:val="0"/>
+          <w:numId w:val="1"/>
+        </w:numPr>
+        <w:rPr>
+          <w:b/>
+        </w:rPr>
+      </w:pPr>
+      <w:r>
+        <w:rPr>
+          <w:b/>
+        </w:rPr>
+        <w:lastRenderedPageBreak/>
+        <w:t>CV/Resume</w:t>
+      </w:r>
+    </w:p>
+    <w:p>
+      <w:pPr>
+        <w:pStyle w:val="ListParagraph"/>
+        <w:numPr>
+          <w:ilvl w:val="1"/>
+          <w:numId w:val="1"/>
+        </w:numPr>
+      </w:pPr>
+      <w:r>
+        <w:t>Resume – Clickable, downloadable image</w:t>
+      </w:r>
+    </w:p>
+    <w:p>
+      <w:pPr>
+        <w:pStyle w:val="ListParagraph"/>
+        <w:numPr>
+          <w:ilvl w:val="2"/>
+          <w:numId w:val="1"/>
+        </w:numPr>
+      </w:pPr>
+      <w:r>
+        <w:t>US</w:t>
+      </w:r>
+    </w:p>
+    <w:p>
+      <w:pPr>
+        <w:pStyle w:val="ListParagraph"/>
+        <w:numPr>
+          <w:ilvl w:val="2"/>
+          <w:numId w:val="1"/>
+        </w:numPr>
+      </w:pPr>
+      <w:r>
+        <w:t>International</w:t>
+      </w:r>
+    </w:p>
+    <w:p>
+      <w:r>
+        <w:br w:type="page"/>
+      </w:r>
+    </w:p>
+    <w:p>
+      <w:pPr>
+        <w:pStyle w:val="ListParagraph"/>
+        <w:numPr>
+          <w:ilvl w:val="0"/>
+          <w:numId w:val="1"/>
+        </w:numPr>
+        <w:rPr>
+          <w:b/>
+        </w:rPr>
+      </w:pPr>
+      <w:r>
+        <w:rPr>
+          <w:b/>
+        </w:rPr>
+        <w:lastRenderedPageBreak/>
+        <w:t>Projects</w:t>
+      </w:r>
+    </w:p>
+    <w:p>
+      <w:pPr>
+        <w:pStyle w:val="ListParagraph"/>
+        <w:numPr>
+          <w:ilvl w:val="1"/>
+          <w:numId w:val="1"/>
+        </w:numPr>
+      </w:pPr>
       <w:bookmarkStart w:id="0" w:name="_GoBack"/>
       <w:bookmarkEnd w:id="0"/>
-    </w:p>
-    <w:p>
-      <w:pPr>
-        <w:pStyle w:val="ListParagraph"/>
-        <w:numPr>
-          <w:ilvl w:val="0"/>
-          <w:numId w:val="1"/>
-        </w:numPr>
-        <w:rPr>
-          <w:b/>
-        </w:rPr>
-      </w:pPr>
-      <w:r>
-        <w:rPr>
-          <w:b/>
-        </w:rPr>
-        <w:t>Home Page</w:t>
-      </w:r>
-    </w:p>
-    <w:p>
-      <w:pPr>
-        <w:pStyle w:val="ListParagraph"/>
-        <w:numPr>
-          <w:ilvl w:val="1"/>
-          <w:numId w:val="1"/>
-        </w:numPr>
-      </w:pPr>
-      <w:r>
-        <w:t>Header - Name</w:t>
-      </w:r>
-    </w:p>
-    <w:p>
-      <w:pPr>
-        <w:pStyle w:val="ListParagraph"/>
-        <w:numPr>
-          <w:ilvl w:val="1"/>
-          <w:numId w:val="1"/>
-        </w:numPr>
-      </w:pPr>
-      <w:r>
-        <w:t>Content</w:t>
-      </w:r>
-    </w:p>
-    <w:p>
-      <w:pPr>
-        <w:pStyle w:val="ListParagraph"/>
-        <w:numPr>
-          <w:ilvl w:val="0"/>
-          <w:numId w:val="1"/>
-        </w:numPr>
-      </w:pPr>
-      <w:r>
-        <w:rPr>
-          <w:b/>
-        </w:rPr>
-        <w:t>About Me</w:t>
-      </w:r>
-      <w:r>
-        <w:t xml:space="preserve"> – Be professional, but with personality. Draw people in, be genuine, but somewhat reserved.</w:t>
-      </w:r>
-    </w:p>
-    <w:p>
-      <w:pPr>
-        <w:pStyle w:val="ListParagraph"/>
-        <w:numPr>
-          <w:ilvl w:val="1"/>
-          <w:numId w:val="1"/>
-        </w:numPr>
-      </w:pPr>
-      <w:r>
-        <w:t>Mission Statement – Do some work on this, access other profiles where you’ve discussed it</w:t>
-      </w:r>
-    </w:p>
-    <w:p>
-      <w:pPr>
-        <w:pStyle w:val="ListParagraph"/>
-        <w:numPr>
-          <w:ilvl w:val="1"/>
-          <w:numId w:val="1"/>
-        </w:numPr>
-      </w:pPr>
-      <w:r>
-        <w:t>Elevator Pitch – Research and construct</w:t>
-      </w:r>
-    </w:p>
-    <w:p>
-      <w:pPr>
-        <w:pStyle w:val="ListParagraph"/>
-        <w:numPr>
-          <w:ilvl w:val="1"/>
-          <w:numId w:val="1"/>
-        </w:numPr>
-      </w:pPr>
-      <w:r>
-        <w:t>Hobbies/Interests</w:t>
-      </w:r>
-    </w:p>
-    <w:p>
-      <w:pPr>
-        <w:pStyle w:val="ListParagraph"/>
-        <w:numPr>
-          <w:ilvl w:val="0"/>
-          <w:numId w:val="1"/>
-        </w:numPr>
-        <w:rPr>
-          <w:b/>
-        </w:rPr>
-      </w:pPr>
-      <w:r>
-        <w:rPr>
-          <w:b/>
-        </w:rPr>
-        <w:t>Education</w:t>
-      </w:r>
-    </w:p>
-    <w:p>
-      <w:pPr>
-        <w:pStyle w:val="ListParagraph"/>
-        <w:numPr>
-          <w:ilvl w:val="1"/>
-          <w:numId w:val="1"/>
-        </w:numPr>
-      </w:pPr>
-      <w:r>
-        <w:t>College</w:t>
-      </w:r>
-    </w:p>
-    <w:p>
-      <w:pPr>
-        <w:pStyle w:val="ListParagraph"/>
-        <w:numPr>
-          <w:ilvl w:val="1"/>
-          <w:numId w:val="1"/>
-        </w:numPr>
-      </w:pPr>
-      <w:r>
-        <w:t>Certificates</w:t>
-      </w:r>
-    </w:p>
-    <w:p>
-      <w:pPr>
-        <w:pStyle w:val="ListParagraph"/>
-        <w:numPr>
-          <w:ilvl w:val="1"/>
-          <w:numId w:val="1"/>
-        </w:numPr>
-      </w:pPr>
-      <w:r>
-        <w:t>(Leadership) Trainings</w:t>
-      </w:r>
-    </w:p>
-    <w:p>
-      <w:pPr>
-        <w:pStyle w:val="ListParagraph"/>
-        <w:numPr>
-          <w:ilvl w:val="1"/>
-          <w:numId w:val="1"/>
-        </w:numPr>
-      </w:pPr>
-      <w:r>
-        <w:t>Footer – Contact</w:t>
-      </w:r>
-    </w:p>
-    <w:p>
-      <w:pPr>
-        <w:pStyle w:val="ListParagraph"/>
-        <w:numPr>
-          <w:ilvl w:val="0"/>
-          <w:numId w:val="1"/>
-        </w:numPr>
-        <w:rPr>
-          <w:b/>
-        </w:rPr>
-      </w:pPr>
-      <w:r>
-        <w:rPr>
-          <w:b/>
-        </w:rPr>
-        <w:t>CV/Resume</w:t>
-      </w:r>
-    </w:p>
-    <w:p>
-      <w:pPr>
-        <w:pStyle w:val="ListParagraph"/>
-        <w:numPr>
-          <w:ilvl w:val="1"/>
-          <w:numId w:val="1"/>
-        </w:numPr>
-      </w:pPr>
-      <w:r>
-        <w:t>Resume – Clickable, downloadable image</w:t>
-      </w:r>
-    </w:p>
-    <w:p>
-      <w:pPr>
-        <w:pStyle w:val="ListParagraph"/>
-        <w:numPr>
-          <w:ilvl w:val="0"/>
-          <w:numId w:val="1"/>
-        </w:numPr>
-        <w:rPr>
-          <w:b/>
-        </w:rPr>
-      </w:pPr>
-      <w:r>
-        <w:rPr>
-          <w:b/>
-        </w:rPr>
-        <w:t>Projects</w:t>
-      </w:r>
-    </w:p>
-    <w:p>
-      <w:pPr>
-        <w:pStyle w:val="ListParagraph"/>
-        <w:numPr>
-          <w:ilvl w:val="1"/>
-          <w:numId w:val="1"/>
-        </w:numPr>
-      </w:pPr>
-      <w:r>
-        <w:t>Coding</w:t>
-      </w:r>
-    </w:p>
-    <w:p>
-      <w:pPr>
-        <w:pStyle w:val="ListParagraph"/>
-        <w:numPr>
-          <w:ilvl w:val="1"/>
-          <w:numId w:val="1"/>
-        </w:numPr>
-      </w:pPr>
       <w:r>
         <w:t>GitHub</w:t>
       </w:r>
@@ -284,108 +780,6 @@
         <w:t>Others</w:t>
       </w:r>
     </w:p>
-    <w:p>
-      <w:pPr>
-        <w:pStyle w:val="ListParagraph"/>
-        <w:numPr>
-          <w:ilvl w:val="0"/>
-          <w:numId w:val="1"/>
-        </w:numPr>
-        <w:rPr>
-          <w:b/>
-        </w:rPr>
-      </w:pPr>
-      <w:r>
-        <w:rPr>
-          <w:b/>
-        </w:rPr>
-        <w:t>Contact</w:t>
-      </w:r>
-    </w:p>
-    <w:p>
-      <w:pPr>
-        <w:pStyle w:val="ListParagraph"/>
-        <w:numPr>
-          <w:ilvl w:val="1"/>
-          <w:numId w:val="1"/>
-        </w:numPr>
-      </w:pPr>
-      <w:r>
-        <w:t>Name</w:t>
-      </w:r>
-    </w:p>
-    <w:p>
-      <w:pPr>
-        <w:pStyle w:val="ListParagraph"/>
-        <w:numPr>
-          <w:ilvl w:val="1"/>
-          <w:numId w:val="1"/>
-        </w:numPr>
-      </w:pPr>
-      <w:r>
-        <w:t>Phone</w:t>
-      </w:r>
-    </w:p>
-    <w:p>
-      <w:pPr>
-        <w:pStyle w:val="ListParagraph"/>
-        <w:numPr>
-          <w:ilvl w:val="1"/>
-          <w:numId w:val="1"/>
-        </w:numPr>
-      </w:pPr>
-      <w:r>
-        <w:t>E-Mail</w:t>
-      </w:r>
-    </w:p>
-    <w:p>
-      <w:pPr>
-        <w:pStyle w:val="ListParagraph"/>
-        <w:numPr>
-          <w:ilvl w:val="1"/>
-          <w:numId w:val="1"/>
-        </w:numPr>
-      </w:pPr>
-      <w:r>
-        <w:t>LinkedIn</w:t>
-      </w:r>
-    </w:p>
-    <w:p>
-      <w:pPr>
-        <w:pStyle w:val="ListParagraph"/>
-        <w:numPr>
-          <w:ilvl w:val="1"/>
-          <w:numId w:val="1"/>
-        </w:numPr>
-      </w:pPr>
-      <w:r>
-        <w:t>GitHub</w:t>
-      </w:r>
-    </w:p>
-    <w:p>
-      <w:pPr>
-        <w:pStyle w:val="ListParagraph"/>
-        <w:numPr>
-          <w:ilvl w:val="1"/>
-          <w:numId w:val="1"/>
-        </w:numPr>
-      </w:pPr>
-      <w:r>
-        <w:t>Footer – Contact</w:t>
-      </w:r>
-    </w:p>
-    <w:p>
-      <w:r>
-        <w:rPr>
-          <w:b/>
-        </w:rPr>
-        <w:t>Notes:</w:t>
-      </w:r>
-      <w:r>
-        <w:t xml:space="preserve"> </w:t>
-      </w:r>
-    </w:p>
-    <w:p/>
     <w:p/>
     <w:sectPr>
       <w:pgSz w:w="12240" w:h="15840"/>
@@ -427,13 +821,13 @@
         <w:rFonts w:ascii="Wingdings" w:hAnsi="Wingdings" w:hint="default"/>
       </w:rPr>
     </w:lvl>
-    <w:lvl w:ilvl="2" w:tplc="04090005" w:tentative="1">
+    <w:lvl w:ilvl="2" w:tplc="04090005">
       <w:start w:val="1"/>
       <w:numFmt w:val="bullet"/>
       <w:lvlText w:val=""/>
       <w:lvlJc w:val="left"/>
       <w:pPr>
-        <w:ind w:left="1800" w:hanging="360"/>
+        <w:ind w:left="990" w:hanging="360"/>
       </w:pPr>
       <w:rPr>
         <w:rFonts w:ascii="Wingdings" w:hAnsi="Wingdings" w:hint="default"/>
@@ -951,6 +1345,17 @@
       <w:contextualSpacing/>
     </w:pPr>
   </w:style>
+  <w:style w:type="character" w:styleId="Hyperlink">
+    <w:name w:val="Hyperlink"/>
+    <w:basedOn w:val="DefaultParagraphFont"/>
+    <w:uiPriority w:val="99"/>
+    <w:unhideWhenUsed/>
+    <w:rsid w:val="003D16B0"/>
+    <w:rPr>
+      <w:color w:val="0563C1" w:themeColor="hyperlink"/>
+      <w:u w:val="single"/>
+    </w:rPr>
+  </w:style>
 </w:styles>
 </file>
 
